--- a/Data/report.docx
+++ b/Data/report.docx
@@ -169,16 +169,9 @@
       </w:r>
     </w:p>
     <w:p>
-      <w:pPr>
-        <w:rPr>
-          <w:lang w:val="en-US"/>
-        </w:rPr>
-      </w:pPr>
       <w:r>
         <w:t xml:space="preserve">Буфер кадров - </w:t>
       </w:r>
-      <w:bookmarkStart w:id="0" w:name="_GoBack"/>
-      <w:bookmarkEnd w:id="0"/>
     </w:p>
     <w:p>
       <w:r>
@@ -637,6 +630,32 @@
     <w:p>
       <w:proofErr w:type="spellStart"/>
       <w:r>
+        <w:t>GLuint</w:t>
+      </w:r>
+      <w:proofErr w:type="spellEnd"/>
+      <w:r>
+        <w:t xml:space="preserve"> - это тип данных, определенный в </w:t>
+      </w:r>
+      <w:proofErr w:type="spellStart"/>
+      <w:r>
+        <w:t>OpenGL</w:t>
+      </w:r>
+      <w:proofErr w:type="spellEnd"/>
+      <w:r>
+        <w:t xml:space="preserve"> (или его библиотеках) для представления </w:t>
+      </w:r>
+      <w:proofErr w:type="spellStart"/>
+      <w:r>
+        <w:t>беззнакового</w:t>
+      </w:r>
+      <w:proofErr w:type="spellEnd"/>
+      <w:r>
+        <w:t xml:space="preserve"> целого числа, используемого как идентификатор объекта (например, текстуры, буфера вершин, шейдеры и т. д.).</w:t>
+      </w:r>
+    </w:p>
+    <w:p>
+      <w:proofErr w:type="spellStart"/>
+      <w:r>
         <w:t>RenderSceneCB</w:t>
       </w:r>
       <w:proofErr w:type="spellEnd"/>
@@ -691,7 +710,12 @@
       </w:r>
       <w:proofErr w:type="spellStart"/>
       <w:r>
-        <w:t>glutDisplayFunc</w:t>
+        <w:t>glutDisplayFu</w:t>
+      </w:r>
+      <w:bookmarkStart w:id="0" w:name="_GoBack"/>
+      <w:bookmarkEnd w:id="0"/>
+      <w:r>
+        <w:t>nc</w:t>
       </w:r>
       <w:proofErr w:type="spellEnd"/>
       <w:r>
@@ -1502,6 +1526,19 @@
       <w:contextualSpacing/>
     </w:pPr>
   </w:style>
+  <w:style w:type="character" w:styleId="HTML">
+    <w:name w:val="HTML Code"/>
+    <w:basedOn w:val="a0"/>
+    <w:uiPriority w:val="99"/>
+    <w:semiHidden/>
+    <w:unhideWhenUsed/>
+    <w:rsid w:val="00045B2F"/>
+    <w:rPr>
+      <w:rFonts w:ascii="Courier New" w:eastAsia="Times New Roman" w:hAnsi="Courier New" w:cs="Courier New"/>
+      <w:sz w:val="20"/>
+      <w:szCs w:val="20"/>
+    </w:rPr>
+  </w:style>
 </w:styles>
 </file>
 
